--- a/SWEN3002/20190320_NerdLauncher/Class Summary.docx
+++ b/SWEN3002/20190320_NerdLauncher/Class Summary.docx
@@ -17,44 +17,174 @@
       <w:r>
         <w:t>roid Application Development II</w:t>
       </w:r>
+    </w:p>
+    <w:p>
+      <w:r>
+        <w:t xml:space="preserve">Date: </w:t>
+      </w:r>
+      <w:r>
+        <w:t>March 13</w:t>
+      </w:r>
+      <w:r>
+        <w:t>, 2019</w:t>
+      </w:r>
+    </w:p>
+    <w:p>
+      <w:pPr>
+        <w:rPr>
+          <w:sz w:val="32"/>
+        </w:rPr>
+      </w:pPr>
+      <w:r>
+        <w:rPr>
+          <w:sz w:val="32"/>
+        </w:rPr>
+        <w:t>Class Summary</w:t>
+      </w:r>
+    </w:p>
+    <w:p>
+      <w:r>
+        <w:tab/>
+      </w:r>
+      <w:r>
+        <w:t xml:space="preserve">In the class on the date above we were taught about </w:t>
+      </w:r>
+      <w:r>
+        <w:t>Styling and Theming android applications</w:t>
+      </w:r>
+      <w:r>
+        <w:t xml:space="preserve">. This can be accomplished by making modifications to the AndroidManifest file. Before modification </w:t>
+      </w:r>
+      <w:r>
+        <w:t>of the app’s theme can be changed the color</w:t>
+      </w:r>
+      <w:r>
+        <w:t xml:space="preserve"> or theme data</w:t>
+      </w:r>
+      <w:r>
+        <w:t xml:space="preserve"> must first be specified in the color</w:t>
+      </w:r>
+      <w:r>
+        <w:t>s</w:t>
+      </w:r>
+      <w:r>
+        <w:t>.xml</w:t>
+      </w:r>
+      <w:r>
+        <w:t xml:space="preserve"> file. The Hexadecimal representation of colors may be used. </w:t>
+      </w:r>
+      <w:r>
+        <w:t xml:space="preserve">Once </w:t>
+      </w:r>
+      <w:r>
+        <w:t>specified, changing the application’s theme is as easy as changing the theme attribute in the Manifest file.</w:t>
+      </w:r>
+    </w:p>
+    <w:p>
+      <w:r>
+        <w:t>For the class exercise we were required to:</w:t>
+      </w:r>
+    </w:p>
+    <w:p>
+      <w:pPr>
+        <w:pStyle w:val="ListParagraph"/>
+        <w:numPr>
+          <w:ilvl w:val="0"/>
+          <w:numId w:val="4"/>
+        </w:numPr>
+      </w:pPr>
+      <w:r>
+        <w:t>Try to build, run, and understand the app</w:t>
+      </w:r>
+    </w:p>
+    <w:p>
+      <w:pPr>
+        <w:ind w:left="360"/>
+      </w:pPr>
+      <w:r>
+        <w:t>The task above was completed</w:t>
+      </w:r>
+    </w:p>
+    <w:p>
+      <w:pPr>
+        <w:pStyle w:val="ListParagraph"/>
+        <w:numPr>
+          <w:ilvl w:val="0"/>
+          <w:numId w:val="4"/>
+        </w:numPr>
+      </w:pPr>
+      <w:r>
+        <w:t>Try design other color themes for your widgets</w:t>
+      </w:r>
+    </w:p>
+    <w:p>
+      <w:pPr>
+        <w:pStyle w:val="ListParagraph"/>
+        <w:ind w:left="360"/>
+      </w:pPr>
+      <w:r>
+        <w:t>This task was completed in the colors.xml</w:t>
+      </w:r>
+    </w:p>
+    <w:p>
+      <w:pPr>
+        <w:pStyle w:val="ListParagraph"/>
+        <w:numPr>
+          <w:ilvl w:val="0"/>
+          <w:numId w:val="4"/>
+        </w:numPr>
+      </w:pPr>
+      <w:r>
+        <w:t>Try a global system-built light/dark theme</w:t>
+      </w:r>
+    </w:p>
+    <w:p>
+      <w:pPr>
+        <w:pStyle w:val="ListParagraph"/>
+        <w:ind w:left="360"/>
+      </w:pPr>
+      <w:r>
+        <w:t>The light / dark theme was implemented in the AndroidManifest file.</w:t>
+      </w:r>
+    </w:p>
+    <w:p>
+      <w:pPr>
+        <w:pStyle w:val="ListParagraph"/>
+        <w:numPr>
+          <w:ilvl w:val="0"/>
+          <w:numId w:val="4"/>
+        </w:numPr>
+      </w:pPr>
+      <w:r>
+        <w:t>Design a preference menu, with different theme choices, choose theme on the fly</w:t>
+      </w:r>
+    </w:p>
+    <w:p>
+      <w:pPr>
+        <w:pStyle w:val="ListParagraph"/>
+        <w:numPr>
+          <w:ilvl w:val="0"/>
+          <w:numId w:val="4"/>
+        </w:numPr>
+      </w:pPr>
+      <w:r>
+        <w:t>A menu icon was implemented</w:t>
+      </w:r>
       <w:bookmarkStart w:id="0" w:name="_GoBack"/>
       <w:bookmarkEnd w:id="0"/>
     </w:p>
     <w:p>
-      <w:r>
-        <w:t xml:space="preserve">Date: </w:t>
-      </w:r>
-      <w:r>
-        <w:t>March 06</w:t>
-      </w:r>
-      <w:r>
-        <w:t>, 2019</w:t>
+      <w:pPr>
+        <w:pStyle w:val="ListParagraph"/>
+        <w:numPr>
+          <w:ilvl w:val="0"/>
+          <w:numId w:val="4"/>
+        </w:numPr>
+      </w:pPr>
+      <w:r>
+        <w:t>Style and theme your previous Android app</w:t>
       </w:r>
     </w:p>
-    <w:p>
-      <w:pPr>
-        <w:rPr>
-          <w:sz w:val="32"/>
-        </w:rPr>
-      </w:pPr>
-      <w:r>
-        <w:rPr>
-          <w:sz w:val="32"/>
-        </w:rPr>
-        <w:t>Class Summary</w:t>
-      </w:r>
-    </w:p>
-    <w:p>
-      <w:r>
-        <w:tab/>
-      </w:r>
-    </w:p>
-    <w:p>
-      <w:r>
-        <w:tab/>
-      </w:r>
-    </w:p>
-    <w:p/>
     <w:p/>
     <w:p/>
     <w:sectPr>
@@ -272,6 +402,92 @@
     </w:lvl>
   </w:abstractNum>
   <w:abstractNum w:abstractNumId="2">
+    <w:nsid w:val="0F6F5A6E"/>
+    <w:multiLevelType w:val="hybridMultilevel"/>
+    <w:tmpl w:val="06786D54"/>
+    <w:lvl w:ilvl="0" w:tplc="0409000F">
+      <w:start w:val="1"/>
+      <w:numFmt w:val="decimal"/>
+      <w:lvlText w:val="%1."/>
+      <w:lvlJc w:val="left"/>
+      <w:pPr>
+        <w:ind w:left="360" w:hanging="360"/>
+      </w:pPr>
+    </w:lvl>
+    <w:lvl w:ilvl="1" w:tplc="04090019" w:tentative="1">
+      <w:start w:val="1"/>
+      <w:numFmt w:val="lowerLetter"/>
+      <w:lvlText w:val="%2."/>
+      <w:lvlJc w:val="left"/>
+      <w:pPr>
+        <w:ind w:left="1080" w:hanging="360"/>
+      </w:pPr>
+    </w:lvl>
+    <w:lvl w:ilvl="2" w:tplc="0409001B" w:tentative="1">
+      <w:start w:val="1"/>
+      <w:numFmt w:val="lowerRoman"/>
+      <w:lvlText w:val="%3."/>
+      <w:lvlJc w:val="right"/>
+      <w:pPr>
+        <w:ind w:left="1800" w:hanging="180"/>
+      </w:pPr>
+    </w:lvl>
+    <w:lvl w:ilvl="3" w:tplc="0409000F" w:tentative="1">
+      <w:start w:val="1"/>
+      <w:numFmt w:val="decimal"/>
+      <w:lvlText w:val="%4."/>
+      <w:lvlJc w:val="left"/>
+      <w:pPr>
+        <w:ind w:left="2520" w:hanging="360"/>
+      </w:pPr>
+    </w:lvl>
+    <w:lvl w:ilvl="4" w:tplc="04090019" w:tentative="1">
+      <w:start w:val="1"/>
+      <w:numFmt w:val="lowerLetter"/>
+      <w:lvlText w:val="%5."/>
+      <w:lvlJc w:val="left"/>
+      <w:pPr>
+        <w:ind w:left="3240" w:hanging="360"/>
+      </w:pPr>
+    </w:lvl>
+    <w:lvl w:ilvl="5" w:tplc="0409001B" w:tentative="1">
+      <w:start w:val="1"/>
+      <w:numFmt w:val="lowerRoman"/>
+      <w:lvlText w:val="%6."/>
+      <w:lvlJc w:val="right"/>
+      <w:pPr>
+        <w:ind w:left="3960" w:hanging="180"/>
+      </w:pPr>
+    </w:lvl>
+    <w:lvl w:ilvl="6" w:tplc="0409000F" w:tentative="1">
+      <w:start w:val="1"/>
+      <w:numFmt w:val="decimal"/>
+      <w:lvlText w:val="%7."/>
+      <w:lvlJc w:val="left"/>
+      <w:pPr>
+        <w:ind w:left="4680" w:hanging="360"/>
+      </w:pPr>
+    </w:lvl>
+    <w:lvl w:ilvl="7" w:tplc="04090019" w:tentative="1">
+      <w:start w:val="1"/>
+      <w:numFmt w:val="lowerLetter"/>
+      <w:lvlText w:val="%8."/>
+      <w:lvlJc w:val="left"/>
+      <w:pPr>
+        <w:ind w:left="5400" w:hanging="360"/>
+      </w:pPr>
+    </w:lvl>
+    <w:lvl w:ilvl="8" w:tplc="0409001B" w:tentative="1">
+      <w:start w:val="1"/>
+      <w:numFmt w:val="lowerRoman"/>
+      <w:lvlText w:val="%9."/>
+      <w:lvlJc w:val="right"/>
+      <w:pPr>
+        <w:ind w:left="6120" w:hanging="180"/>
+      </w:pPr>
+    </w:lvl>
+  </w:abstractNum>
+  <w:abstractNum w:abstractNumId="3">
     <w:nsid w:val="713302A3"/>
     <w:multiLevelType w:val="hybridMultilevel"/>
     <w:tmpl w:val="B96CD3C8"/>
@@ -388,10 +604,13 @@
     <w:abstractNumId w:val="1"/>
   </w:num>
   <w:num w:numId="2">
-    <w:abstractNumId w:val="2"/>
+    <w:abstractNumId w:val="3"/>
   </w:num>
   <w:num w:numId="3">
     <w:abstractNumId w:val="0"/>
+  </w:num>
+  <w:num w:numId="4">
+    <w:abstractNumId w:val="2"/>
   </w:num>
 </w:numbering>
 </file>
